--- a/WrittenComponent.docx
+++ b/WrittenComponent.docx
@@ -10,6 +10,16 @@
           <w:u w:val="single"/>
         </w:rPr>
       </w:pPr>
+      <w:r>
+        <w:rPr>
+          <w:b/>
+          <w:sz w:val="24"/>
+          <w:u w:val="single"/>
+        </w:rPr>
+        <w:t>Written Component by Andrew Dai, William Greenleaf and Lixin Wang</w:t>
+      </w:r>
+      <w:bookmarkStart w:id="0" w:name="_GoBack"/>
+      <w:bookmarkEnd w:id="0"/>
     </w:p>
     <w:p>
       <w:pPr>
@@ -51,6 +61,7 @@
       <w:r>
         <w:rPr>
           <w:noProof/>
+          <w:lang w:eastAsia="en-US"/>
         </w:rPr>
         <w:drawing>
           <wp:inline distT="0" distB="0" distL="0" distR="0" wp14:anchorId="429C504D" wp14:editId="57C69B21">
@@ -71,6 +82,7 @@
       <w:r>
         <w:rPr>
           <w:noProof/>
+          <w:lang w:eastAsia="en-US"/>
         </w:rPr>
         <w:drawing>
           <wp:inline distT="0" distB="0" distL="0" distR="0" wp14:anchorId="73909ABC" wp14:editId="793A25B0">
@@ -1426,41 +1438,17 @@
         <w:ind w:firstLine="720"/>
       </w:pPr>
       <w:r>
-        <w:t xml:space="preserve">1.   Each column of matrix A is a representation of an age group divided into ten years. The first column is for age group 0-9, the second for 10-19, and continues until the last column with represents the age group 80-89. The top of number represents birth rates and the numbers below the top row represent survival rates. This means that the age group of 10-19 produces the most births with an average of 1.2 births per mother, followed by 20-29 with 1.1, 30-39 with 0.9, and 40-49 with 0.1. Few to no births result from any younger or older age group. This information coincides generally with when a female human is most fertile, and likely incorporates societal pressures such as marriage and the need to work. The societal drive for marriage. The need to support oneself with jobs that could interfere with the creation and </w:t>
-      </w:r>
-      <w:proofErr w:type="gramStart"/>
-      <w:r>
-        <w:t>raising</w:t>
-      </w:r>
-      <w:proofErr w:type="gramEnd"/>
-      <w:r>
-        <w:t xml:space="preserve"> of children likely reduces birth rates all across the board. The advent of contraception and family planning also likely decreases birth rates, especially in the sexually active portion of the 10-19 and 20-29 ranges.</w:t>
+        <w:t>1.   Each column of matrix A is a representation of an age group divided into ten years. The first column is for age group 0-9, the second for 10-19, and continues until the last column with represents the age group 80-89. The top of number represents birth rates and the numbers below the top row represent survival rates. This means that the age group of 10-19 produces the most births with an average of 1.2 births per mother, followed by 20-29 with 1.1, 30-39 with 0.9, and 40-49 with 0.1. Few to no births result from any younger or older age group. This information coincides generally with when a female human is most fertile, and likely incorporates societal pressures such as marriage and the need to work. The societal drive for marriage. The need to support oneself with jobs that could interfere with the creation and raising of children likely reduces birth rates all across the board. The advent of contraception and family planning also likely decreases birth rates, especially in the sexually active portion of the 10-19 and 20-29 ranges.</w:t>
       </w:r>
     </w:p>
     <w:p>
       <w:r>
         <w:tab/>
-        <w:t xml:space="preserve">The survival rates reveal that 70% of humans age 0-9 survive to 10 years of age, 85% of humans age 10-19 survive to 20 years of age, 90% of humans age 20-29 survive to 30 years of age, 90% of humans age 30-39 survive to 40 years of age, 88% of humans age 40-49 survive to 50 years of age, 80% of humans 50-59 survive to 60 years of age, 77% of humans age 60-69 survive to 70 years of age, and 40% of humans age 70-79 survive to 80 years of age. These numbers show a clear pattern—survival rates increase from 70% until they peak at 90% for the age range 20-39, then decrease to the 40% survival rates of the </w:t>
-      </w:r>
-      <w:proofErr w:type="gramStart"/>
-      <w:r>
-        <w:t>70-79 age</w:t>
-      </w:r>
-      <w:proofErr w:type="gramEnd"/>
-      <w:r>
-        <w:t xml:space="preserve"> range. This indicates a number of things; for one, humans age 0-9 have a relatively low survival rate. This is likely due to the fact that children of that age cannot take care of themselves effectively and that young children are often susceptible to illness and disease. Survival rates </w:t>
+        <w:t xml:space="preserve">The survival rates reveal that 70% of humans age 0-9 survive to 10 years of age, 85% of humans age 10-19 survive to 20 years of age, 90% of humans age 20-29 survive to 30 years of age, 90% of humans age 30-39 survive to 40 years of age, 88% of humans age 40-49 survive to 50 years of age, 80% of humans 50-59 survive to 60 years of age, 77% of humans age 60-69 survive to 70 years of age, and 40% of humans age 70-79 survive to 80 years of age. These numbers show a clear pattern—survival rates increase from 70% until they peak at 90% for the age range 20-39, then decrease to the 40% survival rates of the 70-79 age range. This indicates a number of things; for one, humans age 0-9 have a relatively low survival rate. This is likely due to the fact that children of that age cannot take care of themselves effectively and that young children are often susceptible to illness and disease. Survival rates </w:t>
       </w:r>
       <w:r>
         <w:lastRenderedPageBreak/>
-        <w:t xml:space="preserve">increasing in the next age band represents the humans being better able to take care of themselves and an improved immune system. The age bands of 20-29 and 30-39 share the highest survival ratings of 90%. This represents not only the near complete self-sufficiency that characterizes these ages, but also the human body and how it is of peak physical condition in these age ranges. The </w:t>
-      </w:r>
-      <w:proofErr w:type="gramStart"/>
-      <w:r>
-        <w:t>40-49 age</w:t>
-      </w:r>
-      <w:proofErr w:type="gramEnd"/>
-      <w:r>
-        <w:t xml:space="preserve"> range has a slightly lower survival rating of 88%, followed by 80% for 50-59, 77% for 60-69 and 40% for 70-79. This is likely indicative of the number of health issues that onset at older ages as well as the lack of self-sufficiency that comes with such health issues.</w:t>
+        <w:t>increasing in the next age band represents the humans being better able to take care of themselves and an improved immune system. The age bands of 20-29 and 30-39 share the highest survival ratings of 90%. This represents not only the near complete self-sufficiency that characterizes these ages, but also the human body and how it is of peak physical condition in these age ranges. The 40-49 age range has a slightly lower survival rating of 88%, followed by 80% for 50-59, 77% for 60-69 and 40% for 70-79. This is likely indicative of the number of health issues that onset at older ages as well as the lack of self-sufficiency that comes with such health issues.</w:t>
       </w:r>
     </w:p>
     <w:p/>
@@ -1636,41 +1624,14 @@
     <w:p>
       <w:r>
         <w:lastRenderedPageBreak/>
-        <w:t xml:space="preserve"> This means that the population of the city will stabilize to the distribution represented by the eigenvector, and increase exponentially by the dominant eigenvalue. The reason this relationship exists is due to the fact that the iteration used by the Leslie matrix to determine population distributions is nearly identical to the way in which the iteration for the power method is done. The only difference, in fact, is that after each iteration in the power method the new vector </w:t>
-      </w:r>
-      <w:proofErr w:type="gramStart"/>
-      <w:r>
-        <w:t>x(</w:t>
-      </w:r>
-      <w:proofErr w:type="gramEnd"/>
-      <w:r>
-        <w:t xml:space="preserve">n) is divided by its absolute maximum element before being passed back into the iteration each time. This absolute maximum element, in fact, converges to the dominant eigenvalue. Because this value is not taken out of the Leslie model calculation </w:t>
-      </w:r>
-      <w:proofErr w:type="gramStart"/>
-      <w:r>
-        <w:t>after each iteration</w:t>
-      </w:r>
-      <w:proofErr w:type="gramEnd"/>
-      <w:r>
-        <w:t xml:space="preserve">, the Leslie matrix increases exponentially by this number with each iteration after stabilizing roughly to the population distributions modelled by the eigenvector. Note that the percent change yields the second or “changed” value when one multiplies the first value </w:t>
-      </w:r>
-      <w:proofErr w:type="gramStart"/>
-      <w:r>
-        <w:t xml:space="preserve">by  </w:t>
+        <w:t xml:space="preserve"> This means that the population of the city will stabilize to the distribution represented by the eigenvector, and increase exponentially by the dominant eigenvalue. The reason this relationship exists is due to the fact that the iteration used by the Leslie matrix to determine population distributions is nearly identical to the way in which the iteration for the power method is done. The only difference, in fact, is that after each iteration in the power method the new vector x(n) is divided by its absolute maximum element before being passed back into the iteration each time. This absolute maximum element, in fact, converges to the dominant eigenvalue. Because this value is not taken out of the Leslie model calculation after each iteration, the Leslie matrix increases exponentially by this number with each iteration after stabilizing roughly to the population distributions modelled by the eigenvector. Note that the percent change yields the second or “changed” value when one multiplies the first value by  </w:t>
       </w:r>
       <m:oMath>
         <m:r>
           <w:rPr>
             <w:rFonts w:ascii="Cambria Math" w:hAnsi="Cambria Math"/>
           </w:rPr>
-          <m:t>1</m:t>
-        </m:r>
-        <w:proofErr w:type="gramEnd"/>
-        <m:r>
-          <w:rPr>
-            <w:rFonts w:ascii="Cambria Math" w:hAnsi="Cambria Math"/>
-          </w:rPr>
-          <m:t xml:space="preserve">+ </m:t>
+          <m:t xml:space="preserve">1+ </m:t>
         </m:r>
         <m:f>
           <m:fPr>
@@ -1830,8 +1791,6 @@
           <w:sz w:val="24"/>
         </w:rPr>
       </w:pPr>
-      <w:bookmarkStart w:id="0" w:name="_GoBack"/>
-      <w:bookmarkEnd w:id="0"/>
     </w:p>
     <w:sectPr>
       <w:pgSz w:w="12240" w:h="15840"/>
@@ -2461,37 +2420,37 @@
                   <c:v>0.0</c:v>
                 </c:pt>
                 <c:pt idx="2" formatCode="0.00E+00">
-                  <c:v>5.55E-17</c:v>
+                  <c:v>5.55000000000001E-17</c:v>
                 </c:pt>
                 <c:pt idx="3" formatCode="0.00E+00">
-                  <c:v>5.55E-17</c:v>
+                  <c:v>5.55000000000001E-17</c:v>
                 </c:pt>
                 <c:pt idx="4" formatCode="0.00E+00">
-                  <c:v>5.55E-17</c:v>
+                  <c:v>5.55000000000001E-17</c:v>
                 </c:pt>
                 <c:pt idx="5" formatCode="0.00E+00">
-                  <c:v>5.55E-17</c:v>
+                  <c:v>5.55000000000001E-17</c:v>
                 </c:pt>
                 <c:pt idx="6" formatCode="0.00E+00">
-                  <c:v>6.94E-17</c:v>
+                  <c:v>6.94000000000001E-17</c:v>
                 </c:pt>
                 <c:pt idx="7" formatCode="0.00E+00">
-                  <c:v>6.94E-17</c:v>
+                  <c:v>6.94000000000001E-17</c:v>
                 </c:pt>
                 <c:pt idx="8" formatCode="0.00E+00">
-                  <c:v>6.94E-17</c:v>
+                  <c:v>6.94000000000001E-17</c:v>
                 </c:pt>
                 <c:pt idx="9" formatCode="0.00E+00">
-                  <c:v>7.63E-17</c:v>
+                  <c:v>7.63000000000001E-17</c:v>
                 </c:pt>
                 <c:pt idx="10" formatCode="0.00E+00">
-                  <c:v>8.33E-17</c:v>
+                  <c:v>8.33000000000001E-17</c:v>
                 </c:pt>
                 <c:pt idx="11" formatCode="0.00E+00">
-                  <c:v>9.02E-17</c:v>
+                  <c:v>9.02000000000001E-17</c:v>
                 </c:pt>
                 <c:pt idx="12" formatCode="0.00E+00">
-                  <c:v>9.71E-17</c:v>
+                  <c:v>9.71000000000001E-17</c:v>
                 </c:pt>
                 <c:pt idx="13" formatCode="0.00E+00">
                   <c:v>1.04E-16</c:v>
@@ -2506,10 +2465,10 @@
                   <c:v>2.78E-16</c:v>
                 </c:pt>
                 <c:pt idx="17" formatCode="0.00E+00">
-                  <c:v>5.55E-16</c:v>
+                  <c:v>5.55000000000001E-16</c:v>
                 </c:pt>
                 <c:pt idx="18" formatCode="0.00E+00">
-                  <c:v>9.99E-16</c:v>
+                  <c:v>9.99000000000001E-16</c:v>
                 </c:pt>
               </c:numCache>
             </c:numRef>
@@ -2588,13 +2547,13 @@
                   <c:v>2.64E-15</c:v>
                 </c:pt>
                 <c:pt idx="16">
-                  <c:v>7.49E-15</c:v>
+                  <c:v>7.49000000000001E-15</c:v>
                 </c:pt>
                 <c:pt idx="17">
                   <c:v>3.35E-15</c:v>
                 </c:pt>
                 <c:pt idx="18">
-                  <c:v>9.16E-16</c:v>
+                  <c:v>9.16000000000001E-16</c:v>
                 </c:pt>
               </c:numCache>
             </c:numRef>
@@ -2631,10 +2590,10 @@
                   <c:v>3.89E-16</c:v>
                 </c:pt>
                 <c:pt idx="2">
-                  <c:v>5.83E-16</c:v>
+                  <c:v>5.83000000000001E-16</c:v>
                 </c:pt>
                 <c:pt idx="3">
-                  <c:v>8.88E-16</c:v>
+                  <c:v>8.88000000000001E-16</c:v>
                 </c:pt>
                 <c:pt idx="4">
                   <c:v>1.61E-15</c:v>
@@ -2696,11 +2655,11 @@
         </c:dLbls>
         <c:marker val="1"/>
         <c:smooth val="0"/>
-        <c:axId val="2097436200"/>
-        <c:axId val="2097439176"/>
+        <c:axId val="2057190120"/>
+        <c:axId val="2056506776"/>
       </c:lineChart>
       <c:catAx>
-        <c:axId val="2097436200"/>
+        <c:axId val="2057190120"/>
         <c:scaling>
           <c:orientation val="minMax"/>
         </c:scaling>
@@ -2709,7 +2668,7 @@
         <c:majorTickMark val="out"/>
         <c:minorTickMark val="none"/>
         <c:tickLblPos val="nextTo"/>
-        <c:crossAx val="2097439176"/>
+        <c:crossAx val="2056506776"/>
         <c:crosses val="autoZero"/>
         <c:auto val="1"/>
         <c:lblAlgn val="ctr"/>
@@ -2717,7 +2676,7 @@
         <c:noMultiLvlLbl val="0"/>
       </c:catAx>
       <c:valAx>
-        <c:axId val="2097439176"/>
+        <c:axId val="2056506776"/>
         <c:scaling>
           <c:logBase val="10.0"/>
           <c:orientation val="minMax"/>
@@ -2730,7 +2689,7 @@
         <c:majorTickMark val="out"/>
         <c:minorTickMark val="none"/>
         <c:tickLblPos val="nextTo"/>
-        <c:crossAx val="2097436200"/>
+        <c:crossAx val="2057190120"/>
         <c:crosses val="autoZero"/>
         <c:crossBetween val="between"/>
       </c:valAx>
@@ -2828,7 +2787,7 @@
                   <c:v>2.31E-15</c:v>
                 </c:pt>
                 <c:pt idx="5">
-                  <c:v>9.48E-15</c:v>
+                  <c:v>9.48000000000001E-15</c:v>
                 </c:pt>
                 <c:pt idx="6">
                   <c:v>2.11E-14</c:v>
@@ -2983,7 +2942,7 @@
                 <c:formatCode>0.00E+00</c:formatCode>
                 <c:ptCount val="19"/>
                 <c:pt idx="0">
-                  <c:v>7.85E-17</c:v>
+                  <c:v>7.85000000000001E-17</c:v>
                 </c:pt>
                 <c:pt idx="1">
                   <c:v>2.87E-16</c:v>
@@ -3054,11 +3013,11 @@
         </c:dLbls>
         <c:marker val="1"/>
         <c:smooth val="0"/>
-        <c:axId val="2094164504"/>
-        <c:axId val="2097641192"/>
+        <c:axId val="2096842840"/>
+        <c:axId val="2096364792"/>
       </c:lineChart>
       <c:catAx>
-        <c:axId val="2094164504"/>
+        <c:axId val="2096842840"/>
         <c:scaling>
           <c:orientation val="minMax"/>
         </c:scaling>
@@ -3067,7 +3026,7 @@
         <c:majorTickMark val="out"/>
         <c:minorTickMark val="none"/>
         <c:tickLblPos val="nextTo"/>
-        <c:crossAx val="2097641192"/>
+        <c:crossAx val="2096364792"/>
         <c:crosses val="autoZero"/>
         <c:auto val="1"/>
         <c:lblAlgn val="ctr"/>
@@ -3075,7 +3034,7 @@
         <c:noMultiLvlLbl val="0"/>
       </c:catAx>
       <c:valAx>
-        <c:axId val="2097641192"/>
+        <c:axId val="2096364792"/>
         <c:scaling>
           <c:logBase val="10.0"/>
           <c:orientation val="minMax"/>
@@ -3087,7 +3046,7 @@
         <c:majorTickMark val="out"/>
         <c:minorTickMark val="none"/>
         <c:tickLblPos val="nextTo"/>
-        <c:crossAx val="2094164504"/>
+        <c:crossAx val="2096842840"/>
         <c:crosses val="autoZero"/>
         <c:crossBetween val="between"/>
       </c:valAx>
@@ -3371,7 +3330,7 @@
   <a:extraClrSchemeLst/>
   <a:extLst>
     <a:ext uri="{05A4C25C-085E-4340-85A3-A5531E510DB2}">
-      <thm15:themeFamily xmlns:thm15="http://schemas.microsoft.com/office/thememl/2012/main" xmlns="" name="Office Theme" id="{62F939B6-93AF-4DB8-9C6B-D6C7DFDC589F}" vid="{4A3C46E8-61CC-4603-A589-7422A47A8E4A}"/>
+      <thm15:themeFamily xmlns="" xmlns:thm15="http://schemas.microsoft.com/office/thememl/2012/main" name="Office Theme" id="{62F939B6-93AF-4DB8-9C6B-D6C7DFDC589F}" vid="{4A3C46E8-61CC-4603-A589-7422A47A8E4A}"/>
     </a:ext>
   </a:extLst>
 </a:theme>
